--- a/Dokumentacja.docx
+++ b/Dokumentacja.docx
@@ -102,11 +102,7 @@
       </w:pPr>
       <w:r>
         <w:rPr/>
-        <w:t>Rozbudowywany jest rekurencyjnie acykliczny graf składający się początkowo z jednego wierzchołka. Rozbudowa polega na stworzeniu trzech duplikatów aktualnego stanu grafu i połączeniu tych duplikatów dwoma węzłami oraz pięcioma krawędziami, gdzie nowo dodany węzeł łączy się z drugim nowo dodanym węzłem oraz z dwoma duplikatami grafu. Każda krawędź ma własną wagę, która jest identyczna dla wszystkich nowych krawędzi w danym kroku powiększania grafu. //</w:t>
-      </w:r>
-      <w:r>
-        <w:rPr/>
-        <w:t>do poprawy</w:t>
+        <w:t>Rozbudowywany jest rekurencyjnie acykliczny graf składający się początkowo z jednego wierzchołka. Rozbudowa polega na stworzeniu trzech duplikatów aktualnego stanu grafu i połączeniu tych duplikatów dwoma węzłami oraz pięcioma krawędziami, gdzie nowo dodany węzeł łączy się z drugim nowo dodanym węzłem oraz z dwoma duplikatami grafu. Każda krawędź ma własną wagę, która jest identyczna dla wszystkich nowych krawędzi w danym kroku powiększania grafu. //do poprawy</w:t>
       </w:r>
     </w:p>
     <w:p>
@@ -857,11 +853,91 @@
           <w:vertAlign w:val="baseline"/>
           <w:em w:val="none"/>
         </w:rPr>
-        <w:t>Złożoność pamięciowa algorytmu jest uzależniona jedynie od algorytmu DFS – najdłuższej ścieżki jaką znajdzie. Tę najdłuższą ścieżkę można określić rekurencyjnym wzorem a</w:t>
-      </w:r>
-      <w:r>
-        <w:rPr>
-          <w:b w:val="false"/>
+        <w:t xml:space="preserve">Złożoność pamięciowa algorytmu jest uzależniona </w:t>
+      </w:r>
+      <w:r>
+        <w:rPr>
+          <w:b w:val="false"/>
+          <w:bCs w:val="false"/>
+          <w:i w:val="false"/>
+          <w:strike w:val="false"/>
+          <w:dstrike w:val="false"/>
+          <w:outline w:val="false"/>
+          <w:shadow w:val="false"/>
+          <w:position w:val="0"/>
+          <w:sz w:val="24"/>
+          <w:sz w:val="24"/>
+          <w:szCs w:val="24"/>
+          <w:u w:val="none"/>
+          <w:vertAlign w:val="baseline"/>
+          <w:em w:val="none"/>
+        </w:rPr>
+        <w:t xml:space="preserve">od ilości wierzchołków w ostatnim kroku rozbudowy. Złożoność pamięciowa wynosi więc </w:t>
+      </w:r>
+      <w:r>
+        <w:rPr>
+          <w:b/>
+          <w:bCs/>
+          <w:i w:val="false"/>
+          <w:strike w:val="false"/>
+          <w:dstrike w:val="false"/>
+          <w:outline w:val="false"/>
+          <w:shadow w:val="false"/>
+          <w:position w:val="0"/>
+          <w:sz w:val="24"/>
+          <w:sz w:val="24"/>
+          <w:szCs w:val="24"/>
+          <w:u w:val="none"/>
+          <w:vertAlign w:val="baseline"/>
+          <w:em w:val="none"/>
+        </w:rPr>
+        <w:t>O(n) = 4</w:t>
+      </w:r>
+      <w:r>
+        <w:rPr>
+          <w:b/>
+          <w:bCs/>
+          <w:i w:val="false"/>
+          <w:strike w:val="false"/>
+          <w:dstrike w:val="false"/>
+          <w:outline w:val="false"/>
+          <w:shadow w:val="false"/>
+          <w:sz w:val="24"/>
+          <w:szCs w:val="24"/>
+          <w:u w:val="none"/>
+          <w:vertAlign w:val="superscript"/>
+          <w:em w:val="none"/>
+        </w:rPr>
+        <w:t>n</w:t>
+      </w:r>
+      <w:r>
+        <w:rPr>
+          <w:b w:val="false"/>
+          <w:bCs w:val="false"/>
+          <w:i w:val="false"/>
+          <w:strike w:val="false"/>
+          <w:dstrike w:val="false"/>
+          <w:outline w:val="false"/>
+          <w:shadow w:val="false"/>
+          <w:position w:val="0"/>
+          <w:sz w:val="24"/>
+          <w:sz w:val="24"/>
+          <w:szCs w:val="24"/>
+          <w:u w:val="none"/>
+          <w:vertAlign w:val="baseline"/>
+          <w:em w:val="none"/>
+        </w:rPr>
+        <w:t>.</w:t>
+      </w:r>
+    </w:p>
+    <w:p>
+      <w:pPr>
+        <w:pStyle w:val="Normal"/>
+        <w:jc w:val="left"/>
+        <w:rPr>
+          <w:b w:val="false"/>
+          <w:b w:val="false"/>
+          <w:i w:val="false"/>
           <w:i w:val="false"/>
           <w:strike w:val="false"/>
           <w:dstrike w:val="false"/>
@@ -873,283 +949,161 @@
           <w:vertAlign w:val="subscript"/>
           <w:em w:val="none"/>
         </w:rPr>
+      </w:pPr>
+      <w:r>
+        <w:rPr>
+          <w:b w:val="false"/>
+          <w:i w:val="false"/>
+          <w:strike w:val="false"/>
+          <w:dstrike w:val="false"/>
+          <w:outline w:val="false"/>
+          <w:shadow w:val="false"/>
+          <w:sz w:val="24"/>
+          <w:szCs w:val="24"/>
+          <w:u w:val="none"/>
+          <w:vertAlign w:val="subscript"/>
+          <w:em w:val="none"/>
+        </w:rPr>
+      </w:r>
+    </w:p>
+    <w:p>
+      <w:pPr>
+        <w:pStyle w:val="Normal"/>
+        <w:jc w:val="left"/>
+        <w:rPr>
+          <w:b/>
+          <w:b/>
+          <w:bCs/>
+          <w:position w:val="0"/>
+          <w:sz w:val="24"/>
+          <w:sz w:val="24"/>
+          <w:vertAlign w:val="baseline"/>
+        </w:rPr>
+      </w:pPr>
+      <w:r>
+        <w:rPr>
+          <w:b/>
+          <w:bCs/>
+          <w:i w:val="false"/>
+          <w:strike w:val="false"/>
+          <w:dstrike w:val="false"/>
+          <w:outline w:val="false"/>
+          <w:shadow w:val="false"/>
+          <w:position w:val="0"/>
+          <w:sz w:val="24"/>
+          <w:sz w:val="24"/>
+          <w:szCs w:val="24"/>
+          <w:u w:val="none"/>
+          <w:vertAlign w:val="baseline"/>
+          <w:em w:val="none"/>
+        </w:rPr>
+        <w:t>Druga propozycja rozwiązania problemu:</w:t>
+      </w:r>
+    </w:p>
+    <w:p>
+      <w:pPr>
+        <w:pStyle w:val="Normal"/>
+        <w:jc w:val="left"/>
+        <w:rPr>
+          <w:i w:val="false"/>
+          <w:i w:val="false"/>
+          <w:strike w:val="false"/>
+          <w:dstrike w:val="false"/>
+          <w:outline w:val="false"/>
+          <w:shadow w:val="false"/>
+          <w:sz w:val="24"/>
+          <w:szCs w:val="24"/>
+          <w:u w:val="none"/>
+          <w:em w:val="none"/>
+        </w:rPr>
+      </w:pPr>
+      <w:r>
+        <w:rPr>
+          <w:i w:val="false"/>
+          <w:strike w:val="false"/>
+          <w:dstrike w:val="false"/>
+          <w:outline w:val="false"/>
+          <w:shadow w:val="false"/>
+          <w:sz w:val="24"/>
+          <w:szCs w:val="24"/>
+          <w:u w:val="none"/>
+          <w:em w:val="none"/>
+        </w:rPr>
+        <w:t xml:space="preserve">Algorytm który przedstawię opiera się na równaniach w takim celu, aby uniknąć potrzeby rozbudowy grafu do jego późniejszej analizy. Sama rozbudowa grafu ma złożoność obliczeniową O(n)= </w:t>
+      </w:r>
+      <w:r>
+        <w:rPr>
+          <w:b w:val="false"/>
+          <w:bCs w:val="false"/>
+          <w:i w:val="false"/>
+          <w:strike w:val="false"/>
+          <w:dstrike w:val="false"/>
+          <w:outline w:val="false"/>
+          <w:shadow w:val="false"/>
+          <w:position w:val="0"/>
+          <w:sz w:val="24"/>
+          <w:sz w:val="24"/>
+          <w:szCs w:val="24"/>
+          <w:u w:val="none"/>
+          <w:vertAlign w:val="baseline"/>
+          <w:em w:val="none"/>
+        </w:rPr>
+        <w:t>4</w:t>
+      </w:r>
+      <w:r>
+        <w:rPr>
+          <w:b w:val="false"/>
+          <w:bCs w:val="false"/>
+          <w:i w:val="false"/>
+          <w:strike w:val="false"/>
+          <w:dstrike w:val="false"/>
+          <w:outline w:val="false"/>
+          <w:shadow w:val="false"/>
+          <w:sz w:val="24"/>
+          <w:szCs w:val="24"/>
+          <w:u w:val="none"/>
+          <w:vertAlign w:val="superscript"/>
+          <w:em w:val="none"/>
+        </w:rPr>
         <w:t>n</w:t>
       </w:r>
       <w:r>
         <w:rPr>
           <w:b w:val="false"/>
-          <w:i w:val="false"/>
-          <w:strike w:val="false"/>
-          <w:dstrike w:val="false"/>
-          <w:outline w:val="false"/>
-          <w:shadow w:val="false"/>
-          <w:position w:val="0"/>
-          <w:sz w:val="24"/>
-          <w:sz w:val="24"/>
-          <w:szCs w:val="24"/>
-          <w:u w:val="none"/>
-          <w:vertAlign w:val="baseline"/>
-          <w:em w:val="none"/>
-        </w:rPr>
-        <w:t xml:space="preserve"> = 2*a</w:t>
-      </w:r>
-      <w:r>
-        <w:rPr>
-          <w:b w:val="false"/>
-          <w:i w:val="false"/>
-          <w:strike w:val="false"/>
-          <w:dstrike w:val="false"/>
-          <w:outline w:val="false"/>
-          <w:shadow w:val="false"/>
-          <w:sz w:val="24"/>
-          <w:szCs w:val="24"/>
-          <w:u w:val="none"/>
-          <w:vertAlign w:val="subscript"/>
-          <w:em w:val="none"/>
-        </w:rPr>
-        <w:t>n-1</w:t>
-      </w:r>
-      <w:r>
-        <w:rPr>
-          <w:b w:val="false"/>
-          <w:i w:val="false"/>
-          <w:strike w:val="false"/>
-          <w:dstrike w:val="false"/>
-          <w:outline w:val="false"/>
-          <w:shadow w:val="false"/>
-          <w:position w:val="0"/>
-          <w:sz w:val="24"/>
-          <w:sz w:val="24"/>
-          <w:szCs w:val="24"/>
-          <w:u w:val="none"/>
-          <w:vertAlign w:val="baseline"/>
-          <w:em w:val="none"/>
-        </w:rPr>
-        <w:t>+2 (a to długość ścieżki, natomiast n to numer kroku rozbudowy). Rozwiązaniem tego równania jest a</w:t>
-      </w:r>
-      <w:r>
-        <w:rPr>
-          <w:b w:val="false"/>
-          <w:i w:val="false"/>
-          <w:strike w:val="false"/>
-          <w:dstrike w:val="false"/>
-          <w:outline w:val="false"/>
-          <w:shadow w:val="false"/>
-          <w:sz w:val="24"/>
-          <w:szCs w:val="24"/>
-          <w:u w:val="none"/>
-          <w:vertAlign w:val="subscript"/>
-          <w:em w:val="none"/>
-        </w:rPr>
-        <w:t xml:space="preserve">n </w:t>
-      </w:r>
-      <w:r>
-        <w:rPr>
-          <w:b w:val="false"/>
-          <w:i w:val="false"/>
-          <w:strike w:val="false"/>
-          <w:dstrike w:val="false"/>
-          <w:outline w:val="false"/>
-          <w:shadow w:val="false"/>
-          <w:position w:val="0"/>
-          <w:sz w:val="24"/>
-          <w:sz w:val="24"/>
-          <w:szCs w:val="24"/>
-          <w:u w:val="none"/>
-          <w:vertAlign w:val="baseline"/>
-          <w:em w:val="none"/>
-        </w:rPr>
-        <w:t>= 3*2</w:t>
-      </w:r>
-      <w:r>
-        <w:rPr>
-          <w:b w:val="false"/>
-          <w:i w:val="false"/>
-          <w:strike w:val="false"/>
-          <w:dstrike w:val="false"/>
-          <w:outline w:val="false"/>
-          <w:shadow w:val="false"/>
-          <w:sz w:val="24"/>
-          <w:szCs w:val="24"/>
-          <w:u w:val="none"/>
-          <w:vertAlign w:val="superscript"/>
-          <w:em w:val="none"/>
-        </w:rPr>
-        <w:t>n</w:t>
-      </w:r>
-      <w:r>
-        <w:rPr>
-          <w:b w:val="false"/>
-          <w:i w:val="false"/>
-          <w:strike w:val="false"/>
-          <w:dstrike w:val="false"/>
-          <w:outline w:val="false"/>
-          <w:shadow w:val="false"/>
-          <w:position w:val="0"/>
-          <w:sz w:val="24"/>
-          <w:sz w:val="24"/>
-          <w:szCs w:val="24"/>
-          <w:u w:val="none"/>
-          <w:vertAlign w:val="baseline"/>
-          <w:em w:val="none"/>
-        </w:rPr>
-        <w:t xml:space="preserve">-2. Ostatecznie wynika, że złożoność pamięciowa tego algorytmu wynosi </w:t>
-      </w:r>
-      <w:r>
-        <w:rPr>
-          <w:b/>
-          <w:bCs/>
-          <w:i w:val="false"/>
-          <w:strike w:val="false"/>
-          <w:dstrike w:val="false"/>
-          <w:outline w:val="false"/>
-          <w:shadow w:val="false"/>
-          <w:position w:val="0"/>
-          <w:sz w:val="24"/>
-          <w:sz w:val="24"/>
-          <w:szCs w:val="24"/>
-          <w:u w:val="none"/>
-          <w:vertAlign w:val="baseline"/>
-          <w:em w:val="none"/>
-        </w:rPr>
-        <w:t>O(n) = 2</w:t>
-      </w:r>
-      <w:r>
-        <w:rPr>
-          <w:b/>
-          <w:bCs/>
-          <w:i w:val="false"/>
-          <w:strike w:val="false"/>
-          <w:dstrike w:val="false"/>
-          <w:outline w:val="false"/>
-          <w:shadow w:val="false"/>
-          <w:sz w:val="24"/>
-          <w:szCs w:val="24"/>
-          <w:u w:val="none"/>
-          <w:vertAlign w:val="superscript"/>
-          <w:em w:val="none"/>
-        </w:rPr>
-        <w:t>n</w:t>
-      </w:r>
-      <w:r>
-        <w:rPr>
-          <w:b w:val="false"/>
           <w:bCs w:val="false"/>
           <w:i w:val="false"/>
           <w:strike w:val="false"/>
           <w:dstrike w:val="false"/>
           <w:outline w:val="false"/>
           <w:shadow w:val="false"/>
-          <w:sz w:val="24"/>
-          <w:szCs w:val="24"/>
-          <w:u w:val="none"/>
-          <w:vertAlign w:val="subscript"/>
-          <w:em w:val="none"/>
-        </w:rPr>
-        <w:t>.</w:t>
-      </w:r>
-    </w:p>
-    <w:p>
-      <w:pPr>
-        <w:pStyle w:val="Normal"/>
-        <w:jc w:val="left"/>
-        <w:rPr>
-          <w:b w:val="false"/>
-          <w:b w:val="false"/>
-          <w:i w:val="false"/>
-          <w:i w:val="false"/>
-          <w:strike w:val="false"/>
-          <w:dstrike w:val="false"/>
-          <w:outline w:val="false"/>
-          <w:shadow w:val="false"/>
-          <w:sz w:val="24"/>
-          <w:szCs w:val="24"/>
-          <w:u w:val="none"/>
-          <w:vertAlign w:val="subscript"/>
-          <w:em w:val="none"/>
-        </w:rPr>
-      </w:pPr>
-      <w:r>
-        <w:rPr>
-          <w:b w:val="false"/>
-          <w:i w:val="false"/>
-          <w:strike w:val="false"/>
-          <w:dstrike w:val="false"/>
-          <w:outline w:val="false"/>
-          <w:shadow w:val="false"/>
-          <w:sz w:val="24"/>
-          <w:szCs w:val="24"/>
-          <w:u w:val="none"/>
-          <w:vertAlign w:val="subscript"/>
-          <w:em w:val="none"/>
-        </w:rPr>
-      </w:r>
-    </w:p>
-    <w:p>
-      <w:pPr>
-        <w:pStyle w:val="Normal"/>
-        <w:jc w:val="left"/>
-        <w:rPr>
-          <w:b/>
-          <w:b/>
-          <w:bCs/>
-          <w:position w:val="0"/>
-          <w:sz w:val="24"/>
-          <w:sz w:val="24"/>
-          <w:vertAlign w:val="baseline"/>
-        </w:rPr>
-      </w:pPr>
-      <w:r>
-        <w:rPr>
-          <w:b/>
-          <w:bCs/>
-          <w:i w:val="false"/>
-          <w:strike w:val="false"/>
-          <w:dstrike w:val="false"/>
-          <w:outline w:val="false"/>
-          <w:shadow w:val="false"/>
-          <w:position w:val="0"/>
-          <w:sz w:val="24"/>
-          <w:sz w:val="24"/>
-          <w:szCs w:val="24"/>
-          <w:u w:val="none"/>
-          <w:vertAlign w:val="baseline"/>
-          <w:em w:val="none"/>
-        </w:rPr>
-        <w:t>Druga propozycja rozwiązania problemu:</w:t>
-      </w:r>
-    </w:p>
-    <w:p>
-      <w:pPr>
-        <w:pStyle w:val="Normal"/>
-        <w:jc w:val="left"/>
-        <w:rPr>
-          <w:i w:val="false"/>
-          <w:i w:val="false"/>
-          <w:strike w:val="false"/>
-          <w:dstrike w:val="false"/>
-          <w:outline w:val="false"/>
-          <w:shadow w:val="false"/>
-          <w:sz w:val="24"/>
-          <w:szCs w:val="24"/>
-          <w:u w:val="none"/>
-          <w:em w:val="none"/>
-        </w:rPr>
-      </w:pPr>
-      <w:r>
-        <w:rPr>
-          <w:i w:val="false"/>
-          <w:strike w:val="false"/>
-          <w:dstrike w:val="false"/>
-          <w:outline w:val="false"/>
-          <w:shadow w:val="false"/>
-          <w:sz w:val="24"/>
-          <w:szCs w:val="24"/>
-          <w:u w:val="none"/>
-          <w:em w:val="none"/>
-        </w:rPr>
-        <w:t xml:space="preserve">Algorytm który przedstawię opiera się na równaniach w takim celu, aby uniknąć potrzeby rozbudowy grafu do jego późniejszej analizy. Sama rozbudowa grafu ma złożoność obliczeniową O(n)= </w:t>
-      </w:r>
+          <w:position w:val="0"/>
+          <w:sz w:val="24"/>
+          <w:sz w:val="24"/>
+          <w:szCs w:val="24"/>
+          <w:u w:val="none"/>
+          <w:vertAlign w:val="baseline"/>
+          <w:em w:val="none"/>
+        </w:rPr>
+        <w:t>, więc by osiągnąć złożoność lepszą niż ta - nie można opierać się na algorytmach przeszukiwania grafu.</w:t>
+      </w:r>
+    </w:p>
+    <w:p>
+      <w:pPr>
+        <w:pStyle w:val="Normal"/>
+        <w:jc w:val="left"/>
+        <w:rPr>
+          <w:i w:val="false"/>
+          <w:i w:val="false"/>
+          <w:strike w:val="false"/>
+          <w:dstrike w:val="false"/>
+          <w:outline w:val="false"/>
+          <w:shadow w:val="false"/>
+          <w:sz w:val="24"/>
+          <w:szCs w:val="24"/>
+          <w:u w:val="none"/>
+          <w:em w:val="none"/>
+        </w:rPr>
+      </w:pPr>
       <w:r>
         <w:rPr>
           <w:b w:val="false"/>
@@ -1167,173 +1121,132 @@
           <w:vertAlign w:val="baseline"/>
           <w:em w:val="none"/>
         </w:rPr>
-        <w:t>4</w:t>
-      </w:r>
+        <w:t>Sposób osiągnięcia ostatecznego równania rekurencyjnego obliczającego sumę odległości pomiędzy wszystkimi węzłami w określonym kroku rozbudowy grafu przedstawiam na zamieszczonych zdjęciach:</w:t>
+      </w:r>
+    </w:p>
+    <w:p>
+      <w:pPr>
+        <w:pStyle w:val="Normal"/>
+        <w:jc w:val="left"/>
+        <w:rPr>
+          <w:i w:val="false"/>
+          <w:i w:val="false"/>
+          <w:strike w:val="false"/>
+          <w:dstrike w:val="false"/>
+          <w:outline w:val="false"/>
+          <w:shadow w:val="false"/>
+          <w:sz w:val="24"/>
+          <w:szCs w:val="24"/>
+          <w:u w:val="none"/>
+          <w:em w:val="none"/>
+        </w:rPr>
+      </w:pPr>
+      <w:r>
+        <w:rPr>
+          <w:i w:val="false"/>
+          <w:strike w:val="false"/>
+          <w:dstrike w:val="false"/>
+          <w:outline w:val="false"/>
+          <w:shadow w:val="false"/>
+          <w:sz w:val="24"/>
+          <w:szCs w:val="24"/>
+          <w:u w:val="none"/>
+          <w:em w:val="none"/>
+        </w:rPr>
+      </w:r>
+    </w:p>
+    <w:p>
+      <w:pPr>
+        <w:pStyle w:val="Normal"/>
+        <w:jc w:val="left"/>
+        <w:rPr/>
+      </w:pPr>
       <w:r>
         <w:rPr>
           <w:b w:val="false"/>
           <w:bCs w:val="false"/>
           <w:i w:val="false"/>
-          <w:strike w:val="false"/>
-          <w:dstrike w:val="false"/>
-          <w:outline w:val="false"/>
-          <w:shadow w:val="false"/>
-          <w:sz w:val="24"/>
-          <w:szCs w:val="24"/>
-          <w:u w:val="none"/>
-          <w:vertAlign w:val="superscript"/>
-          <w:em w:val="none"/>
-        </w:rPr>
-        <w:t>n</w:t>
-      </w:r>
+          <w:iCs w:val="false"/>
+          <w:strike w:val="false"/>
+          <w:dstrike w:val="false"/>
+          <w:outline w:val="false"/>
+          <w:shadow w:val="false"/>
+          <w:position w:val="0"/>
+          <w:sz w:val="24"/>
+          <w:sz w:val="24"/>
+          <w:szCs w:val="24"/>
+          <w:u w:val="single"/>
+          <w:vertAlign w:val="baseline"/>
+          <w:em w:val="none"/>
+        </w:rPr>
+        <w:t>Analiza jakości drugiego rozwiązania problemu:</w:t>
+      </w:r>
+    </w:p>
+    <w:p>
+      <w:pPr>
+        <w:pStyle w:val="Normal"/>
+        <w:jc w:val="left"/>
+        <w:rPr/>
+      </w:pPr>
       <w:r>
         <w:rPr>
           <w:b w:val="false"/>
           <w:bCs w:val="false"/>
           <w:i w:val="false"/>
-          <w:strike w:val="false"/>
-          <w:dstrike w:val="false"/>
-          <w:outline w:val="false"/>
-          <w:shadow w:val="false"/>
-          <w:position w:val="0"/>
-          <w:sz w:val="24"/>
-          <w:sz w:val="24"/>
-          <w:szCs w:val="24"/>
-          <w:u w:val="none"/>
-          <w:vertAlign w:val="baseline"/>
-          <w:em w:val="none"/>
-        </w:rPr>
-        <w:t>, więc by osiągnąć złożoność lepszą niż ta - nie można opierać się na algorytmach przeszukiwania grafu.</w:t>
-      </w:r>
-    </w:p>
-    <w:p>
-      <w:pPr>
-        <w:pStyle w:val="Normal"/>
-        <w:jc w:val="left"/>
-        <w:rPr>
-          <w:i w:val="false"/>
-          <w:i w:val="false"/>
-          <w:strike w:val="false"/>
-          <w:dstrike w:val="false"/>
-          <w:outline w:val="false"/>
-          <w:shadow w:val="false"/>
-          <w:sz w:val="24"/>
-          <w:szCs w:val="24"/>
-          <w:u w:val="none"/>
-          <w:em w:val="none"/>
-        </w:rPr>
-      </w:pPr>
+          <w:iCs w:val="false"/>
+          <w:strike w:val="false"/>
+          <w:dstrike w:val="false"/>
+          <w:outline w:val="false"/>
+          <w:shadow w:val="false"/>
+          <w:position w:val="0"/>
+          <w:sz w:val="24"/>
+          <w:sz w:val="24"/>
+          <w:szCs w:val="24"/>
+          <w:u w:val="none"/>
+          <w:vertAlign w:val="baseline"/>
+          <w:em w:val="none"/>
+        </w:rPr>
+        <w:t xml:space="preserve">Złożoność obliczeniowa algorytmu wynosi </w:t>
+      </w:r>
+      <w:r>
+        <w:rPr>
+          <w:b/>
+          <w:bCs/>
+          <w:i w:val="false"/>
+          <w:iCs w:val="false"/>
+          <w:strike w:val="false"/>
+          <w:dstrike w:val="false"/>
+          <w:outline w:val="false"/>
+          <w:shadow w:val="false"/>
+          <w:position w:val="0"/>
+          <w:sz w:val="24"/>
+          <w:sz w:val="24"/>
+          <w:szCs w:val="24"/>
+          <w:u w:val="none"/>
+          <w:vertAlign w:val="baseline"/>
+          <w:em w:val="none"/>
+        </w:rPr>
+        <w:t>O(n) = n</w:t>
+      </w:r>
       <w:r>
         <w:rPr>
           <w:b w:val="false"/>
           <w:bCs w:val="false"/>
           <w:i w:val="false"/>
-          <w:strike w:val="false"/>
-          <w:dstrike w:val="false"/>
-          <w:outline w:val="false"/>
-          <w:shadow w:val="false"/>
-          <w:position w:val="0"/>
-          <w:sz w:val="24"/>
-          <w:sz w:val="24"/>
-          <w:szCs w:val="24"/>
-          <w:u w:val="none"/>
-          <w:vertAlign w:val="baseline"/>
-          <w:em w:val="none"/>
-        </w:rPr>
-        <w:t>Sposób osiągnięcia ostatecznego równania rekurencyjnego obliczającego sumę odległości pomiędzy wszystkimi węzłami w określonym kroku rozbudowy grafu przedstawiam na zamieszczonych zdjęciach:</w:t>
-      </w:r>
-    </w:p>
-    <w:p>
-      <w:pPr>
-        <w:pStyle w:val="Normal"/>
-        <w:jc w:val="left"/>
-        <w:rPr>
-          <w:i w:val="false"/>
-          <w:i w:val="false"/>
-          <w:strike w:val="false"/>
-          <w:dstrike w:val="false"/>
-          <w:outline w:val="false"/>
-          <w:shadow w:val="false"/>
-          <w:sz w:val="24"/>
-          <w:szCs w:val="24"/>
-          <w:u w:val="none"/>
-          <w:em w:val="none"/>
-        </w:rPr>
-      </w:pPr>
-      <w:r>
-        <w:rPr>
-          <w:i w:val="false"/>
-          <w:strike w:val="false"/>
-          <w:dstrike w:val="false"/>
-          <w:outline w:val="false"/>
-          <w:shadow w:val="false"/>
-          <w:sz w:val="24"/>
-          <w:szCs w:val="24"/>
-          <w:u w:val="none"/>
-          <w:em w:val="none"/>
-        </w:rPr>
-      </w:r>
-    </w:p>
-    <w:p>
-      <w:pPr>
-        <w:pStyle w:val="Normal"/>
-        <w:jc w:val="left"/>
-        <w:rPr>
-          <w:i w:val="false"/>
-          <w:i w:val="false"/>
-          <w:strike w:val="false"/>
-          <w:dstrike w:val="false"/>
-          <w:outline w:val="false"/>
-          <w:shadow w:val="false"/>
-          <w:sz w:val="24"/>
-          <w:szCs w:val="24"/>
-          <w:u w:val="none"/>
-          <w:em w:val="none"/>
-        </w:rPr>
-      </w:pPr>
-      <w:r>
-        <w:rPr>
-          <w:i w:val="false"/>
-          <w:strike w:val="false"/>
-          <w:dstrike w:val="false"/>
-          <w:outline w:val="false"/>
-          <w:shadow w:val="false"/>
-          <w:sz w:val="24"/>
-          <w:szCs w:val="24"/>
-          <w:u w:val="none"/>
-          <w:em w:val="none"/>
-        </w:rPr>
-      </w:r>
-    </w:p>
-    <w:p>
-      <w:pPr>
-        <w:pStyle w:val="Normal"/>
-        <w:jc w:val="left"/>
-        <w:rPr>
-          <w:i w:val="false"/>
-          <w:i w:val="false"/>
-          <w:strike w:val="false"/>
-          <w:dstrike w:val="false"/>
-          <w:outline w:val="false"/>
-          <w:shadow w:val="false"/>
-          <w:sz w:val="24"/>
-          <w:szCs w:val="24"/>
-          <w:u w:val="none"/>
-          <w:em w:val="none"/>
-        </w:rPr>
-      </w:pPr>
-      <w:r>
-        <w:rPr>
-          <w:i w:val="false"/>
-          <w:strike w:val="false"/>
-          <w:dstrike w:val="false"/>
-          <w:outline w:val="false"/>
-          <w:shadow w:val="false"/>
-          <w:sz w:val="24"/>
-          <w:szCs w:val="24"/>
-          <w:u w:val="none"/>
-          <w:em w:val="none"/>
-        </w:rPr>
+          <w:iCs w:val="false"/>
+          <w:strike w:val="false"/>
+          <w:dstrike w:val="false"/>
+          <w:outline w:val="false"/>
+          <w:shadow w:val="false"/>
+          <w:position w:val="0"/>
+          <w:sz w:val="24"/>
+          <w:sz w:val="24"/>
+          <w:szCs w:val="24"/>
+          <w:u w:val="none"/>
+          <w:vertAlign w:val="baseline"/>
+          <w:em w:val="none"/>
+        </w:rPr>
+        <w:t>, bo występują tylko podstawowe operacje na liczbach w tym algorytmie oraz są one wykonywane w sposób iteracyjny.</w:t>
       </w:r>
     </w:p>
     <w:p>
@@ -1356,21 +1269,32 @@
           <w:sz w:val="24"/>
           <w:sz w:val="24"/>
           <w:szCs w:val="24"/>
-          <w:u w:val="single"/>
-          <w:vertAlign w:val="baseline"/>
-          <w:em w:val="none"/>
-        </w:rPr>
-        <w:t>Analiza jakości drugiego rozwiązania problemu:</w:t>
-      </w:r>
-    </w:p>
-    <w:p>
-      <w:pPr>
-        <w:pStyle w:val="Normal"/>
-        <w:jc w:val="left"/>
-        <w:rPr>
-          <w:u w:val="none"/>
-        </w:rPr>
-      </w:pPr>
+          <w:u w:val="none"/>
+          <w:vertAlign w:val="baseline"/>
+          <w:em w:val="none"/>
+        </w:rPr>
+        <w:t xml:space="preserve">Złożoność pamięciowa wynosi </w:t>
+      </w:r>
+      <w:r>
+        <w:rPr>
+          <w:b/>
+          <w:bCs/>
+          <w:i w:val="false"/>
+          <w:iCs w:val="false"/>
+          <w:strike w:val="false"/>
+          <w:dstrike w:val="false"/>
+          <w:outline w:val="false"/>
+          <w:shadow w:val="false"/>
+          <w:position w:val="0"/>
+          <w:sz w:val="24"/>
+          <w:sz w:val="24"/>
+          <w:szCs w:val="24"/>
+          <w:u w:val="none"/>
+          <w:vertAlign w:val="baseline"/>
+          <w:em w:val="none"/>
+        </w:rPr>
+        <w:t>O(n) = 1</w:t>
+      </w:r>
       <w:r>
         <w:rPr>
           <w:b w:val="false"/>
@@ -1389,7 +1313,7 @@
           <w:vertAlign w:val="baseline"/>
           <w:em w:val="none"/>
         </w:rPr>
-        <w:t>Złożoność obliczeniowa algorytmu wynika z konieczności obliczenia równania rekurencyjnego, dlatego wynosi ona O(n)=n. Trzeba n razy zsumować liczby, gdzie n – liczba kroków rozbudowy.</w:t>
+        <w:t>. Po pierwszej iteracji algorytmu nie ma potrzeby przydzielania programowi dodatkowej pamięci.</w:t>
       </w:r>
     </w:p>
     <w:p>
@@ -1655,6 +1579,37 @@
       <w:pPr>
         <w:pStyle w:val="Normal"/>
         <w:jc w:val="left"/>
+        <w:rPr>
+          <w:i w:val="false"/>
+          <w:i w:val="false"/>
+          <w:strike w:val="false"/>
+          <w:dstrike w:val="false"/>
+          <w:outline w:val="false"/>
+          <w:shadow w:val="false"/>
+          <w:sz w:val="24"/>
+          <w:szCs w:val="24"/>
+          <w:u w:val="none"/>
+          <w:em w:val="none"/>
+        </w:rPr>
+      </w:pPr>
+      <w:r>
+        <w:rPr>
+          <w:i w:val="false"/>
+          <w:strike w:val="false"/>
+          <w:dstrike w:val="false"/>
+          <w:outline w:val="false"/>
+          <w:shadow w:val="false"/>
+          <w:sz w:val="24"/>
+          <w:szCs w:val="24"/>
+          <w:u w:val="none"/>
+          <w:em w:val="none"/>
+        </w:rPr>
+      </w:r>
+    </w:p>
+    <w:p>
+      <w:pPr>
+        <w:pStyle w:val="Normal"/>
+        <w:jc w:val="left"/>
         <w:rPr/>
       </w:pPr>
       <w:r>
@@ -1706,37 +1661,12 @@
           <w:u w:val="none"/>
           <w:em w:val="none"/>
         </w:rPr>
-      </w:r>
-    </w:p>
-    <w:p>
-      <w:pPr>
-        <w:pStyle w:val="Normal"/>
-        <w:jc w:val="left"/>
-        <w:rPr>
-          <w:i w:val="false"/>
-          <w:i w:val="false"/>
-          <w:strike w:val="false"/>
-          <w:dstrike w:val="false"/>
-          <w:outline w:val="false"/>
-          <w:shadow w:val="false"/>
-          <w:sz w:val="24"/>
-          <w:szCs w:val="24"/>
-          <w:u w:val="none"/>
-          <w:em w:val="none"/>
-        </w:rPr>
-      </w:pPr>
-      <w:r>
-        <w:rPr>
-          <w:i w:val="false"/>
-          <w:strike w:val="false"/>
-          <w:dstrike w:val="false"/>
-          <w:outline w:val="false"/>
-          <w:shadow w:val="false"/>
-          <w:sz w:val="24"/>
-          <w:szCs w:val="24"/>
-          <w:u w:val="none"/>
-          <w:em w:val="none"/>
-        </w:rPr>
+        <w:object>
+          <v:shape id="ole_rId2" style="width:487.9pt;height:57.85pt" o:ole="">
+            <v:imagedata r:id="rId3" o:title=""/>
+          </v:shape>
+          <o:OLEObject Type="Embed" ProgID="Excel.Sheet.12" ShapeID="ole_rId2" DrawAspect="Content" ObjectID="_1538182700" r:id="rId2"/>
+        </w:object>
       </w:r>
     </w:p>
     <w:p>
@@ -1763,6 +1693,63 @@
           <w:em w:val="none"/>
         </w:rPr>
         <w:t>Wnioski i obserwacje:</w:t>
+      </w:r>
+    </w:p>
+    <w:p>
+      <w:pPr>
+        <w:pStyle w:val="Normal"/>
+        <w:jc w:val="left"/>
+        <w:rPr>
+          <w:b/>
+          <w:b/>
+          <w:bCs/>
+          <w:i w:val="false"/>
+          <w:i w:val="false"/>
+          <w:strike w:val="false"/>
+          <w:dstrike w:val="false"/>
+          <w:outline w:val="false"/>
+          <w:shadow w:val="false"/>
+          <w:position w:val="0"/>
+          <w:sz w:val="24"/>
+          <w:sz w:val="24"/>
+          <w:szCs w:val="24"/>
+          <w:u w:val="none"/>
+          <w:vertAlign w:val="baseline"/>
+          <w:em w:val="none"/>
+        </w:rPr>
+      </w:pPr>
+      <w:r>
+        <w:rPr/>
+      </w:r>
+    </w:p>
+    <w:p>
+      <w:pPr>
+        <w:pStyle w:val="Normal"/>
+        <w:jc w:val="left"/>
+        <w:rPr>
+          <w:b w:val="false"/>
+          <w:b w:val="false"/>
+          <w:bCs w:val="false"/>
+        </w:rPr>
+      </w:pPr>
+      <w:r>
+        <w:rPr>
+          <w:b w:val="false"/>
+          <w:bCs w:val="false"/>
+          <w:i w:val="false"/>
+          <w:strike w:val="false"/>
+          <w:dstrike w:val="false"/>
+          <w:outline w:val="false"/>
+          <w:shadow w:val="false"/>
+          <w:position w:val="0"/>
+          <w:sz w:val="24"/>
+          <w:sz w:val="24"/>
+          <w:szCs w:val="24"/>
+          <w:u w:val="none"/>
+          <w:vertAlign w:val="baseline"/>
+          <w:em w:val="none"/>
+        </w:rPr>
+        <w:t>Warto patrzeć na problem od różnych stron.</w:t>
       </w:r>
     </w:p>
     <w:sectPr>
